--- a/coding.docx
+++ b/coding.docx
@@ -3669,6 +3669,16 @@
           <w:lang w:eastAsia="en-IN"/>
         </w:rPr>
       </w:pPr>
+      <w:r>
+        <w:rPr>
+          <w:rFonts w:ascii="Arial" w:eastAsia="Times New Roman" w:hAnsi="Arial" w:cs="Arial"/>
+          <w:color w:val="222222"/>
+          <w:sz w:val="24"/>
+          <w:szCs w:val="24"/>
+          <w:lang w:eastAsia="en-IN"/>
+        </w:rPr>
+        <w:t xml:space="preserve"> int pulse=V0;</w:t>
+      </w:r>
     </w:p>
     <w:p>
       <w:pPr>
